--- a/Pigeonlord/Game Design Document Plord.docx
+++ b/Pigeonlord/Game Design Document Plord.docx
@@ -45,13 +45,7 @@
         <w:rPr>
           <w:sz w:val="52"/>
         </w:rPr>
-        <w:t xml:space="preserve">PigeonLord </w:t>
-      </w:r>
-      <w:r>
-        <w:rPr>
-          <w:sz w:val="36"/>
-        </w:rPr>
-        <w:t>(working title)</w:t>
+        <w:t>PigeonLord</w:t>
       </w:r>
     </w:p>
     <w:p>
@@ -440,76 +434,78 @@
       <w:r>
         <w:t>Victory conditions</w:t>
       </w:r>
+    </w:p>
+    <w:p>
+      <w:pPr>
+        <w:jc w:val="center"/>
+      </w:pPr>
+      <w:r>
+        <w:t>Why is this fun</w:t>
+      </w:r>
+    </w:p>
+    <w:p>
+      <w:pPr>
+        <w:jc w:val="center"/>
+      </w:pPr>
+    </w:p>
+    <w:p>
+      <w:pPr>
+        <w:jc w:val="center"/>
+        <w:rPr>
+          <w:sz w:val="36"/>
+          <w:szCs w:val="36"/>
+        </w:rPr>
+      </w:pPr>
+      <w:r>
+        <w:br/>
+      </w:r>
+      <w:r>
+        <w:rPr>
+          <w:sz w:val="36"/>
+          <w:szCs w:val="36"/>
+        </w:rPr>
+        <w:t>Level Design:</w:t>
+      </w:r>
+    </w:p>
+    <w:p>
+      <w:pPr>
+        <w:jc w:val="center"/>
+      </w:pPr>
+      <w:r>
+        <w:t>How are you</w:t>
+      </w:r>
+      <w:r>
+        <w:t>r game levels constructed? Provide a rough physical layout of the game showing you the different locations</w:t>
+      </w:r>
+    </w:p>
+    <w:p>
+      <w:pPr>
+        <w:jc w:val="center"/>
+      </w:pPr>
+    </w:p>
+    <w:p>
+      <w:pPr>
+        <w:jc w:val="center"/>
+        <w:rPr>
+          <w:sz w:val="36"/>
+          <w:szCs w:val="36"/>
+        </w:rPr>
+      </w:pPr>
+      <w:r>
+        <w:rPr>
+          <w:sz w:val="36"/>
+          <w:szCs w:val="36"/>
+        </w:rPr>
+        <w:t>Title an</w:t>
+      </w:r>
       <w:bookmarkStart w:id="0" w:name="_GoBack"/>
       <w:bookmarkEnd w:id="0"/>
-    </w:p>
-    <w:p>
-      <w:pPr>
-        <w:jc w:val="center"/>
-      </w:pPr>
-      <w:r>
-        <w:t>Why is this fun</w:t>
-      </w:r>
-    </w:p>
-    <w:p>
-      <w:pPr>
-        <w:jc w:val="center"/>
-      </w:pPr>
-    </w:p>
-    <w:p>
-      <w:pPr>
-        <w:jc w:val="center"/>
+      <w:r>
         <w:rPr>
           <w:sz w:val="36"/>
           <w:szCs w:val="36"/>
         </w:rPr>
-      </w:pPr>
-      <w:r>
-        <w:br/>
-      </w:r>
-      <w:r>
-        <w:rPr>
-          <w:sz w:val="36"/>
-          <w:szCs w:val="36"/>
-        </w:rPr>
-        <w:t>Level Design:</w:t>
-      </w:r>
-    </w:p>
-    <w:p>
-      <w:pPr>
-        <w:jc w:val="center"/>
-      </w:pPr>
-      <w:r>
-        <w:t xml:space="preserve">How are </w:t>
-      </w:r>
-      <w:proofErr w:type="gramStart"/>
-      <w:r>
-        <w:t>you</w:t>
-      </w:r>
-      <w:proofErr w:type="gramEnd"/>
-      <w:r>
-        <w:t xml:space="preserve"> r game levels constructed? Provide a rough physical layout of the game showing you the different locations</w:t>
-      </w:r>
-    </w:p>
-    <w:p>
-      <w:pPr>
-        <w:jc w:val="center"/>
-      </w:pPr>
-    </w:p>
-    <w:p>
-      <w:pPr>
-        <w:jc w:val="center"/>
-        <w:rPr>
-          <w:sz w:val="36"/>
-          <w:szCs w:val="36"/>
-        </w:rPr>
-      </w:pPr>
-      <w:r>
-        <w:rPr>
-          <w:sz w:val="36"/>
-          <w:szCs w:val="36"/>
-        </w:rPr>
-        <w:t>Title and Information screens:</w:t>
+        <w:t>d Information screens:</w:t>
       </w:r>
     </w:p>
     <w:p>

--- a/Pigeonlord/Game Design Document Plord.docx
+++ b/Pigeonlord/Game Design Document Plord.docx
@@ -432,15 +432,15 @@
         <w:jc w:val="center"/>
       </w:pPr>
       <w:r>
-        <w:t>Victory conditions</w:t>
-      </w:r>
-    </w:p>
-    <w:p>
-      <w:pPr>
-        <w:jc w:val="center"/>
-      </w:pPr>
-      <w:r>
-        <w:t>Why is this fun</w:t>
+        <w:t>The game has no victory conditions, it’s endless. Hotdogs award the player with health and score.</w:t>
+      </w:r>
+    </w:p>
+    <w:p>
+      <w:pPr>
+        <w:jc w:val="center"/>
+      </w:pPr>
+      <w:r>
+        <w:t>This game is fun because it is. Also, pigeons.</w:t>
       </w:r>
     </w:p>
     <w:p>
@@ -471,17 +471,22 @@
       <w:pPr>
         <w:jc w:val="center"/>
       </w:pPr>
-      <w:r>
-        <w:t>How are you</w:t>
-      </w:r>
-      <w:r>
-        <w:t>r game levels constructed? Provide a rough physical layout of the game showing you the different locations</w:t>
-      </w:r>
-    </w:p>
-    <w:p>
-      <w:pPr>
-        <w:jc w:val="center"/>
-      </w:pPr>
+      <w:proofErr w:type="spellStart"/>
+      <w:r>
+        <w:t>PigeonlLord</w:t>
+      </w:r>
+      <w:proofErr w:type="spellEnd"/>
+      <w:r>
+        <w:t xml:space="preserve"> is an endless </w:t>
+      </w:r>
+      <w:proofErr w:type="spellStart"/>
+      <w:r>
+        <w:t>sidescroller</w:t>
+      </w:r>
+      <w:proofErr w:type="spellEnd"/>
+      <w:r>
+        <w:t>.</w:t>
+      </w:r>
     </w:p>
     <w:p>
       <w:pPr>
@@ -496,17 +501,10 @@
           <w:sz w:val="36"/>
           <w:szCs w:val="36"/>
         </w:rPr>
-        <w:t>Title an</w:t>
+        <w:t>Title and Information screens:</w:t>
       </w:r>
       <w:bookmarkStart w:id="0" w:name="_GoBack"/>
       <w:bookmarkEnd w:id="0"/>
-      <w:r>
-        <w:rPr>
-          <w:sz w:val="36"/>
-          <w:szCs w:val="36"/>
-        </w:rPr>
-        <w:t>d Information screens:</w:t>
-      </w:r>
     </w:p>
     <w:p>
       <w:pPr>
